--- a/Certificates Templates/GMDSS.docx
+++ b/Certificates Templates/GMDSS.docx
@@ -86,7 +86,25 @@
                                 <w:bCs/>
                                 <w:lang w:bidi="ar-EG"/>
                               </w:rPr>
-                              <w:t>{{FromWhere_Ar}}</w:t>
+                              <w:t>{{</w:t>
+                            </w:r>
+                            <w:proofErr w:type="spellStart"/>
+                            <w:r>
+                              <w:rPr>
+                                <w:b/>
+                                <w:bCs/>
+                                <w:lang w:bidi="ar-EG"/>
+                              </w:rPr>
+                              <w:t>FromWhere_Ar</w:t>
+                            </w:r>
+                            <w:proofErr w:type="spellEnd"/>
+                            <w:r>
+                              <w:rPr>
+                                <w:b/>
+                                <w:bCs/>
+                                <w:lang w:bidi="ar-EG"/>
+                              </w:rPr>
+                              <w:t>}}</w:t>
                             </w:r>
                           </w:p>
                         </w:txbxContent>
@@ -100,7 +118,7 @@
               </wp:anchor>
             </w:drawing>
           </mc:Choice>
-          <mc:Fallback xmlns:w16se="http://schemas.microsoft.com/office/word/2015/wordml/symex" xmlns:w16sdtdh="http://schemas.microsoft.com/office/word/2020/wordml/sdtdatahash" xmlns:w16="http://schemas.microsoft.com/office/word/2018/wordml" xmlns:w16cid="http://schemas.microsoft.com/office/word/2016/wordml/cid" xmlns:w16cex="http://schemas.microsoft.com/office/word/2018/wordml/cex" xmlns:w15="http://schemas.microsoft.com/office/word/2012/wordml" xmlns:oel="http://schemas.microsoft.com/office/2019/extlst" xmlns:am3d="http://schemas.microsoft.com/office/drawing/2017/model3d" xmlns:aink="http://schemas.microsoft.com/office/drawing/2016/ink" xmlns:cx8="http://schemas.microsoft.com/office/drawing/2016/5/14/chartex" xmlns:cx7="http://schemas.microsoft.com/office/drawing/2016/5/13/chartex" xmlns:cx6="http://schemas.microsoft.com/office/drawing/2016/5/12/chartex" xmlns:cx5="http://schemas.microsoft.com/office/drawing/2016/5/11/chartex" xmlns:cx4="http://schemas.microsoft.com/office/drawing/2016/5/10/chartex" xmlns:cx3="http://schemas.microsoft.com/office/drawing/2016/5/9/chartex" xmlns:cx2="http://schemas.microsoft.com/office/drawing/2015/10/21/chartex" xmlns:cx1="http://schemas.microsoft.com/office/drawing/2015/9/8/chartex" xmlns:cx="http://schemas.microsoft.com/office/drawing/2014/chartex">
+          <mc:Fallback xmlns:cx="http://schemas.microsoft.com/office/drawing/2014/chartex" xmlns:cx1="http://schemas.microsoft.com/office/drawing/2015/9/8/chartex" xmlns:cx2="http://schemas.microsoft.com/office/drawing/2015/10/21/chartex" xmlns:cx3="http://schemas.microsoft.com/office/drawing/2016/5/9/chartex" xmlns:cx4="http://schemas.microsoft.com/office/drawing/2016/5/10/chartex" xmlns:cx5="http://schemas.microsoft.com/office/drawing/2016/5/11/chartex" xmlns:cx6="http://schemas.microsoft.com/office/drawing/2016/5/12/chartex" xmlns:cx7="http://schemas.microsoft.com/office/drawing/2016/5/13/chartex" xmlns:cx8="http://schemas.microsoft.com/office/drawing/2016/5/14/chartex" xmlns:aink="http://schemas.microsoft.com/office/drawing/2016/ink" xmlns:am3d="http://schemas.microsoft.com/office/drawing/2017/model3d" xmlns:oel="http://schemas.microsoft.com/office/2019/extlst" xmlns:w15="http://schemas.microsoft.com/office/word/2012/wordml" xmlns:w16cex="http://schemas.microsoft.com/office/word/2018/wordml/cex" xmlns:w16cid="http://schemas.microsoft.com/office/word/2016/wordml/cid" xmlns:w16="http://schemas.microsoft.com/office/word/2018/wordml" xmlns:w16sdtdh="http://schemas.microsoft.com/office/word/2020/wordml/sdtdatahash" xmlns:w16se="http://schemas.microsoft.com/office/word/2015/wordml/symex">
             <w:pict>
               <v:shapetype w14:anchorId="79EF232F" id="_x0000_t202" coordsize="21600,21600" o:spt="202" path="m,l,21600r21600,l21600,xe">
                 <v:stroke joinstyle="miter"/>
@@ -233,7 +251,73 @@
                                 <w:szCs w:val="20"/>
                                 <w:lang w:bidi="ar-EG"/>
                               </w:rPr>
-                              <w:t>In Accordance With the Provisions of Regulation (A-IV/2) , This Certificate has been Issue, Under the Provisions of (STCW 1978) as Amended, and the Egyptian Ministerial Decree No. (221) 2013. and (259) 2003, This Certificate is valid for Areas (A1, A2, A3, A4).</w:t>
+                              <w:t>In Accordance With the Provisions of Regulation (A-IV/2</w:t>
+                            </w:r>
+                            <w:proofErr w:type="gramStart"/>
+                            <w:r>
+                              <w:rPr>
+                                <w:b/>
+                                <w:bCs/>
+                                <w:sz w:val="20"/>
+                                <w:szCs w:val="20"/>
+                                <w:lang w:bidi="ar-EG"/>
+                              </w:rPr>
+                              <w:t>) ,</w:t>
+                            </w:r>
+                            <w:proofErr w:type="gramEnd"/>
+                            <w:r>
+                              <w:rPr>
+                                <w:b/>
+                                <w:bCs/>
+                                <w:sz w:val="20"/>
+                                <w:szCs w:val="20"/>
+                                <w:lang w:bidi="ar-EG"/>
+                              </w:rPr>
+                              <w:t xml:space="preserve"> This Certificate has been Issue, Under the Provisions of (STCW 1978) as Amended, and the Egyptian Ministerial Decree No. </w:t>
+                            </w:r>
+                            <w:proofErr w:type="gramStart"/>
+                            <w:r>
+                              <w:rPr>
+                                <w:b/>
+                                <w:bCs/>
+                                <w:sz w:val="20"/>
+                                <w:szCs w:val="20"/>
+                                <w:lang w:bidi="ar-EG"/>
+                              </w:rPr>
+                              <w:t>(221) 2013.</w:t>
+                            </w:r>
+                            <w:proofErr w:type="gramEnd"/>
+                            <w:r>
+                              <w:rPr>
+                                <w:b/>
+                                <w:bCs/>
+                                <w:sz w:val="20"/>
+                                <w:szCs w:val="20"/>
+                                <w:lang w:bidi="ar-EG"/>
+                              </w:rPr>
+                              <w:t xml:space="preserve"> </w:t>
+                            </w:r>
+                            <w:proofErr w:type="gramStart"/>
+                            <w:r>
+                              <w:rPr>
+                                <w:b/>
+                                <w:bCs/>
+                                <w:sz w:val="20"/>
+                                <w:szCs w:val="20"/>
+                                <w:lang w:bidi="ar-EG"/>
+                              </w:rPr>
+                              <w:t>and</w:t>
+                            </w:r>
+                            <w:proofErr w:type="gramEnd"/>
+                            <w:r>
+                              <w:rPr>
+                                <w:b/>
+                                <w:bCs/>
+                                <w:sz w:val="20"/>
+                                <w:szCs w:val="20"/>
+                                <w:lang w:bidi="ar-EG"/>
+                              </w:rPr>
+                              <w:t xml:space="preserve"> (259) 2003, This Certificate is valid for Areas (A1, A2, A3, A4).</w:t>
                             </w:r>
                           </w:p>
                           <w:p>
@@ -292,7 +376,7 @@
               </wp:anchor>
             </w:drawing>
           </mc:Choice>
-          <mc:Fallback xmlns:w16se="http://schemas.microsoft.com/office/word/2015/wordml/symex" xmlns:w16sdtdh="http://schemas.microsoft.com/office/word/2020/wordml/sdtdatahash" xmlns:w16="http://schemas.microsoft.com/office/word/2018/wordml" xmlns:w16cid="http://schemas.microsoft.com/office/word/2016/wordml/cid" xmlns:w16cex="http://schemas.microsoft.com/office/word/2018/wordml/cex" xmlns:w15="http://schemas.microsoft.com/office/word/2012/wordml" xmlns:oel="http://schemas.microsoft.com/office/2019/extlst" xmlns:am3d="http://schemas.microsoft.com/office/drawing/2017/model3d" xmlns:aink="http://schemas.microsoft.com/office/drawing/2016/ink" xmlns:cx8="http://schemas.microsoft.com/office/drawing/2016/5/14/chartex" xmlns:cx7="http://schemas.microsoft.com/office/drawing/2016/5/13/chartex" xmlns:cx6="http://schemas.microsoft.com/office/drawing/2016/5/12/chartex" xmlns:cx5="http://schemas.microsoft.com/office/drawing/2016/5/11/chartex" xmlns:cx4="http://schemas.microsoft.com/office/drawing/2016/5/10/chartex" xmlns:cx3="http://schemas.microsoft.com/office/drawing/2016/5/9/chartex" xmlns:cx2="http://schemas.microsoft.com/office/drawing/2015/10/21/chartex" xmlns:cx1="http://schemas.microsoft.com/office/drawing/2015/9/8/chartex" xmlns:cx="http://schemas.microsoft.com/office/drawing/2014/chartex">
+          <mc:Fallback xmlns:cx="http://schemas.microsoft.com/office/drawing/2014/chartex" xmlns:cx1="http://schemas.microsoft.com/office/drawing/2015/9/8/chartex" xmlns:cx2="http://schemas.microsoft.com/office/drawing/2015/10/21/chartex" xmlns:cx3="http://schemas.microsoft.com/office/drawing/2016/5/9/chartex" xmlns:cx4="http://schemas.microsoft.com/office/drawing/2016/5/10/chartex" xmlns:cx5="http://schemas.microsoft.com/office/drawing/2016/5/11/chartex" xmlns:cx6="http://schemas.microsoft.com/office/drawing/2016/5/12/chartex" xmlns:cx7="http://schemas.microsoft.com/office/drawing/2016/5/13/chartex" xmlns:cx8="http://schemas.microsoft.com/office/drawing/2016/5/14/chartex" xmlns:aink="http://schemas.microsoft.com/office/drawing/2016/ink" xmlns:am3d="http://schemas.microsoft.com/office/drawing/2017/model3d" xmlns:oel="http://schemas.microsoft.com/office/2019/extlst" xmlns:w15="http://schemas.microsoft.com/office/word/2012/wordml" xmlns:w16cex="http://schemas.microsoft.com/office/word/2018/wordml/cex" xmlns:w16cid="http://schemas.microsoft.com/office/word/2016/wordml/cid" xmlns:w16="http://schemas.microsoft.com/office/word/2018/wordml" xmlns:w16sdtdh="http://schemas.microsoft.com/office/word/2020/wordml/sdtdatahash" xmlns:w16se="http://schemas.microsoft.com/office/word/2015/wordml/symex">
             <w:pict>
               <v:shape w14:anchorId="5158D270" id="Text Box 52" o:spid="_x0000_s1027" type="#_x0000_t202" style="position:absolute;left:0;text-align:left;margin-left:63.25pt;margin-top:270.15pt;width:354pt;height:72.8pt;z-index:251659264;visibility:visible;mso-wrap-style:square;mso-width-percent:0;mso-height-percent:0;mso-wrap-distance-left:9pt;mso-wrap-distance-top:0;mso-wrap-distance-right:9pt;mso-wrap-distance-bottom:0;mso-position-horizontal:absolute;mso-position-horizontal-relative:text;mso-position-vertical:absolute;mso-position-vertical-relative:text;mso-width-percent:0;mso-height-percent:0;mso-width-relative:margin;mso-height-relative:margin;v-text-anchor:top" o:gfxdata="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" filled="f" fillcolor="#ff9" stroked="f">
                 <v:textbox>
@@ -667,7 +751,7 @@
               </wp:anchor>
             </w:drawing>
           </mc:Choice>
-          <mc:Fallback xmlns:w16se="http://schemas.microsoft.com/office/word/2015/wordml/symex" xmlns:w16sdtdh="http://schemas.microsoft.com/office/word/2020/wordml/sdtdatahash" xmlns:w16="http://schemas.microsoft.com/office/word/2018/wordml" xmlns:w16cid="http://schemas.microsoft.com/office/word/2016/wordml/cid" xmlns:w16cex="http://schemas.microsoft.com/office/word/2018/wordml/cex" xmlns:w15="http://schemas.microsoft.com/office/word/2012/wordml" xmlns:oel="http://schemas.microsoft.com/office/2019/extlst" xmlns:am3d="http://schemas.microsoft.com/office/drawing/2017/model3d" xmlns:aink="http://schemas.microsoft.com/office/drawing/2016/ink" xmlns:cx8="http://schemas.microsoft.com/office/drawing/2016/5/14/chartex" xmlns:cx7="http://schemas.microsoft.com/office/drawing/2016/5/13/chartex" xmlns:cx6="http://schemas.microsoft.com/office/drawing/2016/5/12/chartex" xmlns:cx5="http://schemas.microsoft.com/office/drawing/2016/5/11/chartex" xmlns:cx4="http://schemas.microsoft.com/office/drawing/2016/5/10/chartex" xmlns:cx3="http://schemas.microsoft.com/office/drawing/2016/5/9/chartex" xmlns:cx2="http://schemas.microsoft.com/office/drawing/2015/10/21/chartex" xmlns:cx1="http://schemas.microsoft.com/office/drawing/2015/9/8/chartex" xmlns:cx="http://schemas.microsoft.com/office/drawing/2014/chartex">
+          <mc:Fallback xmlns:cx="http://schemas.microsoft.com/office/drawing/2014/chartex" xmlns:cx1="http://schemas.microsoft.com/office/drawing/2015/9/8/chartex" xmlns:cx2="http://schemas.microsoft.com/office/drawing/2015/10/21/chartex" xmlns:cx3="http://schemas.microsoft.com/office/drawing/2016/5/9/chartex" xmlns:cx4="http://schemas.microsoft.com/office/drawing/2016/5/10/chartex" xmlns:cx5="http://schemas.microsoft.com/office/drawing/2016/5/11/chartex" xmlns:cx6="http://schemas.microsoft.com/office/drawing/2016/5/12/chartex" xmlns:cx7="http://schemas.microsoft.com/office/drawing/2016/5/13/chartex" xmlns:cx8="http://schemas.microsoft.com/office/drawing/2016/5/14/chartex" xmlns:aink="http://schemas.microsoft.com/office/drawing/2016/ink" xmlns:am3d="http://schemas.microsoft.com/office/drawing/2017/model3d" xmlns:oel="http://schemas.microsoft.com/office/2019/extlst" xmlns:w15="http://schemas.microsoft.com/office/word/2012/wordml" xmlns:w16cex="http://schemas.microsoft.com/office/word/2018/wordml/cex" xmlns:w16cid="http://schemas.microsoft.com/office/word/2016/wordml/cid" xmlns:w16="http://schemas.microsoft.com/office/word/2018/wordml" xmlns:w16sdtdh="http://schemas.microsoft.com/office/word/2020/wordml/sdtdatahash" xmlns:w16se="http://schemas.microsoft.com/office/word/2015/wordml/symex">
             <w:pict>
               <v:shape w14:anchorId="7D5B4A52" id="_x0000_s1028" type="#_x0000_t202" style="position:absolute;left:0;text-align:left;margin-left:468.35pt;margin-top:275.15pt;width:294.8pt;height:53.6pt;z-index:251665408;visibility:visible;mso-wrap-style:square;mso-width-percent:0;mso-height-percent:0;mso-wrap-distance-left:9pt;mso-wrap-distance-top:0;mso-wrap-distance-right:9pt;mso-wrap-distance-bottom:0;mso-position-horizontal:absolute;mso-position-horizontal-relative:text;mso-position-vertical:absolute;mso-position-vertical-relative:text;mso-width-percent:0;mso-height-percent:0;mso-width-relative:margin;mso-height-relative:margin;v-text-anchor:top" o:gfxdata="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" filled="f" fillcolor="#ff9" stroked="f">
                 <v:textbox>
@@ -956,7 +1040,25 @@
                                 <w:bCs/>
                                 <w:lang w:bidi="ar-EG"/>
                               </w:rPr>
-                              <w:t>{{FromWhere_En}}</w:t>
+                              <w:t>{{</w:t>
+                            </w:r>
+                            <w:proofErr w:type="spellStart"/>
+                            <w:r>
+                              <w:rPr>
+                                <w:b/>
+                                <w:bCs/>
+                                <w:lang w:bidi="ar-EG"/>
+                              </w:rPr>
+                              <w:t>FromWhere_En</w:t>
+                            </w:r>
+                            <w:proofErr w:type="spellEnd"/>
+                            <w:r>
+                              <w:rPr>
+                                <w:b/>
+                                <w:bCs/>
+                                <w:lang w:bidi="ar-EG"/>
+                              </w:rPr>
+                              <w:t>}}</w:t>
                             </w:r>
                           </w:p>
                           <w:p>
@@ -978,7 +1080,7 @@
               </wp:anchor>
             </w:drawing>
           </mc:Choice>
-          <mc:Fallback xmlns:w16se="http://schemas.microsoft.com/office/word/2015/wordml/symex" xmlns:w16sdtdh="http://schemas.microsoft.com/office/word/2020/wordml/sdtdatahash" xmlns:w16="http://schemas.microsoft.com/office/word/2018/wordml" xmlns:w16cid="http://schemas.microsoft.com/office/word/2016/wordml/cid" xmlns:w16cex="http://schemas.microsoft.com/office/word/2018/wordml/cex" xmlns:w15="http://schemas.microsoft.com/office/word/2012/wordml" xmlns:oel="http://schemas.microsoft.com/office/2019/extlst" xmlns:am3d="http://schemas.microsoft.com/office/drawing/2017/model3d" xmlns:aink="http://schemas.microsoft.com/office/drawing/2016/ink" xmlns:cx8="http://schemas.microsoft.com/office/drawing/2016/5/14/chartex" xmlns:cx7="http://schemas.microsoft.com/office/drawing/2016/5/13/chartex" xmlns:cx6="http://schemas.microsoft.com/office/drawing/2016/5/12/chartex" xmlns:cx5="http://schemas.microsoft.com/office/drawing/2016/5/11/chartex" xmlns:cx4="http://schemas.microsoft.com/office/drawing/2016/5/10/chartex" xmlns:cx3="http://schemas.microsoft.com/office/drawing/2016/5/9/chartex" xmlns:cx2="http://schemas.microsoft.com/office/drawing/2015/10/21/chartex" xmlns:cx1="http://schemas.microsoft.com/office/drawing/2015/9/8/chartex" xmlns:cx="http://schemas.microsoft.com/office/drawing/2014/chartex">
+          <mc:Fallback xmlns:cx="http://schemas.microsoft.com/office/drawing/2014/chartex" xmlns:cx1="http://schemas.microsoft.com/office/drawing/2015/9/8/chartex" xmlns:cx2="http://schemas.microsoft.com/office/drawing/2015/10/21/chartex" xmlns:cx3="http://schemas.microsoft.com/office/drawing/2016/5/9/chartex" xmlns:cx4="http://schemas.microsoft.com/office/drawing/2016/5/10/chartex" xmlns:cx5="http://schemas.microsoft.com/office/drawing/2016/5/11/chartex" xmlns:cx6="http://schemas.microsoft.com/office/drawing/2016/5/12/chartex" xmlns:cx7="http://schemas.microsoft.com/office/drawing/2016/5/13/chartex" xmlns:cx8="http://schemas.microsoft.com/office/drawing/2016/5/14/chartex" xmlns:aink="http://schemas.microsoft.com/office/drawing/2016/ink" xmlns:am3d="http://schemas.microsoft.com/office/drawing/2017/model3d" xmlns:oel="http://schemas.microsoft.com/office/2019/extlst" xmlns:w15="http://schemas.microsoft.com/office/word/2012/wordml" xmlns:w16cex="http://schemas.microsoft.com/office/word/2018/wordml/cex" xmlns:w16cid="http://schemas.microsoft.com/office/word/2016/wordml/cid" xmlns:w16="http://schemas.microsoft.com/office/word/2018/wordml" xmlns:w16sdtdh="http://schemas.microsoft.com/office/word/2020/wordml/sdtdatahash" xmlns:w16se="http://schemas.microsoft.com/office/word/2015/wordml/symex">
             <w:pict>
               <v:shape w14:anchorId="3B0EF1E3" id="Text Box 49" o:spid="_x0000_s1029" type="#_x0000_t202" style="position:absolute;left:0;text-align:left;margin-left:102.85pt;margin-top:121.8pt;width:176pt;height:21pt;z-index:251661312;visibility:visible;mso-wrap-style:square;mso-wrap-distance-left:9pt;mso-wrap-distance-top:0;mso-wrap-distance-right:9pt;mso-wrap-distance-bottom:0;mso-position-horizontal:absolute;mso-position-horizontal-relative:text;mso-position-vertical:absolute;mso-position-vertical-relative:text;v-text-anchor:top" o:gfxdata="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" filled="f" fillcolor="#ff9" stroked="f">
                 <v:textbox>
@@ -1109,7 +1211,29 @@
                                 <w:szCs w:val="28"/>
                                 <w:lang w:bidi="ar-EG"/>
                               </w:rPr>
-                              <w:t>{{RegNo}}</w:t>
+                              <w:t>{{</w:t>
+                            </w:r>
+                            <w:proofErr w:type="spellStart"/>
+                            <w:r>
+                              <w:rPr>
+                                <w:b/>
+                                <w:bCs/>
+                                <w:sz w:val="28"/>
+                                <w:szCs w:val="28"/>
+                                <w:lang w:bidi="ar-EG"/>
+                              </w:rPr>
+                              <w:t>RegNo</w:t>
+                            </w:r>
+                            <w:proofErr w:type="spellEnd"/>
+                            <w:r>
+                              <w:rPr>
+                                <w:b/>
+                                <w:bCs/>
+                                <w:sz w:val="28"/>
+                                <w:szCs w:val="28"/>
+                                <w:lang w:bidi="ar-EG"/>
+                              </w:rPr>
+                              <w:t>}}</w:t>
                             </w:r>
                           </w:p>
                           <w:p/>
@@ -1133,7 +1257,7 @@
               </wp:anchor>
             </w:drawing>
           </mc:Choice>
-          <mc:Fallback xmlns:w16se="http://schemas.microsoft.com/office/word/2015/wordml/symex" xmlns:w16sdtdh="http://schemas.microsoft.com/office/word/2020/wordml/sdtdatahash" xmlns:w16="http://schemas.microsoft.com/office/word/2018/wordml" xmlns:w16cid="http://schemas.microsoft.com/office/word/2016/wordml/cid" xmlns:w16cex="http://schemas.microsoft.com/office/word/2018/wordml/cex" xmlns:w15="http://schemas.microsoft.com/office/word/2012/wordml" xmlns:oel="http://schemas.microsoft.com/office/2019/extlst" xmlns:am3d="http://schemas.microsoft.com/office/drawing/2017/model3d" xmlns:aink="http://schemas.microsoft.com/office/drawing/2016/ink" xmlns:cx8="http://schemas.microsoft.com/office/drawing/2016/5/14/chartex" xmlns:cx7="http://schemas.microsoft.com/office/drawing/2016/5/13/chartex" xmlns:cx6="http://schemas.microsoft.com/office/drawing/2016/5/12/chartex" xmlns:cx5="http://schemas.microsoft.com/office/drawing/2016/5/11/chartex" xmlns:cx4="http://schemas.microsoft.com/office/drawing/2016/5/10/chartex" xmlns:cx3="http://schemas.microsoft.com/office/drawing/2016/5/9/chartex" xmlns:cx2="http://schemas.microsoft.com/office/drawing/2015/10/21/chartex" xmlns:cx1="http://schemas.microsoft.com/office/drawing/2015/9/8/chartex" xmlns:cx="http://schemas.microsoft.com/office/drawing/2014/chartex">
+          <mc:Fallback xmlns:cx="http://schemas.microsoft.com/office/drawing/2014/chartex" xmlns:cx1="http://schemas.microsoft.com/office/drawing/2015/9/8/chartex" xmlns:cx2="http://schemas.microsoft.com/office/drawing/2015/10/21/chartex" xmlns:cx3="http://schemas.microsoft.com/office/drawing/2016/5/9/chartex" xmlns:cx4="http://schemas.microsoft.com/office/drawing/2016/5/10/chartex" xmlns:cx5="http://schemas.microsoft.com/office/drawing/2016/5/11/chartex" xmlns:cx6="http://schemas.microsoft.com/office/drawing/2016/5/12/chartex" xmlns:cx7="http://schemas.microsoft.com/office/drawing/2016/5/13/chartex" xmlns:cx8="http://schemas.microsoft.com/office/drawing/2016/5/14/chartex" xmlns:aink="http://schemas.microsoft.com/office/drawing/2016/ink" xmlns:am3d="http://schemas.microsoft.com/office/drawing/2017/model3d" xmlns:oel="http://schemas.microsoft.com/office/2019/extlst" xmlns:w15="http://schemas.microsoft.com/office/word/2012/wordml" xmlns:w16cex="http://schemas.microsoft.com/office/word/2018/wordml/cex" xmlns:w16cid="http://schemas.microsoft.com/office/word/2016/wordml/cid" xmlns:w16="http://schemas.microsoft.com/office/word/2018/wordml" xmlns:w16sdtdh="http://schemas.microsoft.com/office/word/2020/wordml/sdtdatahash" xmlns:w16se="http://schemas.microsoft.com/office/word/2015/wordml/symex">
             <w:pict>
               <v:shape w14:anchorId="26147D00" id="Text Box 74" o:spid="_x0000_s1030" type="#_x0000_t202" style="position:absolute;left:0;text-align:left;margin-left:395pt;margin-top:424.65pt;width:120pt;height:24.6pt;z-index:251655168;visibility:visible;mso-wrap-style:square;mso-width-percent:0;mso-height-percent:0;mso-wrap-distance-left:9pt;mso-wrap-distance-top:0;mso-wrap-distance-right:9pt;mso-wrap-distance-bottom:0;mso-position-horizontal:absolute;mso-position-horizontal-relative:text;mso-position-vertical:absolute;mso-position-vertical-relative:text;mso-width-percent:0;mso-height-percent:0;mso-width-relative:page;mso-height-relative:page;v-text-anchor:top" o:gfxdata="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" filled="f" stroked="f">
                 <v:textbox inset=",,3.5mm">
@@ -1259,7 +1383,25 @@
                                 <w:bCs/>
                                 <w:lang w:bidi="ar-EG"/>
                               </w:rPr>
-                              <w:t>{{Issue_date}}</w:t>
+                              <w:t>{{</w:t>
+                            </w:r>
+                            <w:proofErr w:type="spellStart"/>
+                            <w:r>
+                              <w:rPr>
+                                <w:b/>
+                                <w:bCs/>
+                                <w:lang w:bidi="ar-EG"/>
+                              </w:rPr>
+                              <w:t>Issue_date</w:t>
+                            </w:r>
+                            <w:proofErr w:type="spellEnd"/>
+                            <w:r>
+                              <w:rPr>
+                                <w:b/>
+                                <w:bCs/>
+                                <w:lang w:bidi="ar-EG"/>
+                              </w:rPr>
+                              <w:t>}}</w:t>
                             </w:r>
                           </w:p>
                           <w:p/>
@@ -1341,7 +1483,7 @@
               </wp:anchor>
             </w:drawing>
           </mc:Choice>
-          <mc:Fallback xmlns:w16se="http://schemas.microsoft.com/office/word/2015/wordml/symex" xmlns:w16sdtdh="http://schemas.microsoft.com/office/word/2020/wordml/sdtdatahash" xmlns:w16="http://schemas.microsoft.com/office/word/2018/wordml" xmlns:w16cid="http://schemas.microsoft.com/office/word/2016/wordml/cid" xmlns:w16cex="http://schemas.microsoft.com/office/word/2018/wordml/cex" xmlns:w15="http://schemas.microsoft.com/office/word/2012/wordml" xmlns:oel="http://schemas.microsoft.com/office/2019/extlst" xmlns:am3d="http://schemas.microsoft.com/office/drawing/2017/model3d" xmlns:aink="http://schemas.microsoft.com/office/drawing/2016/ink" xmlns:cx8="http://schemas.microsoft.com/office/drawing/2016/5/14/chartex" xmlns:cx7="http://schemas.microsoft.com/office/drawing/2016/5/13/chartex" xmlns:cx6="http://schemas.microsoft.com/office/drawing/2016/5/12/chartex" xmlns:cx5="http://schemas.microsoft.com/office/drawing/2016/5/11/chartex" xmlns:cx4="http://schemas.microsoft.com/office/drawing/2016/5/10/chartex" xmlns:cx3="http://schemas.microsoft.com/office/drawing/2016/5/9/chartex" xmlns:cx2="http://schemas.microsoft.com/office/drawing/2015/10/21/chartex" xmlns:cx1="http://schemas.microsoft.com/office/drawing/2015/9/8/chartex" xmlns:cx="http://schemas.microsoft.com/office/drawing/2014/chartex">
+          <mc:Fallback xmlns:cx="http://schemas.microsoft.com/office/drawing/2014/chartex" xmlns:cx1="http://schemas.microsoft.com/office/drawing/2015/9/8/chartex" xmlns:cx2="http://schemas.microsoft.com/office/drawing/2015/10/21/chartex" xmlns:cx3="http://schemas.microsoft.com/office/drawing/2016/5/9/chartex" xmlns:cx4="http://schemas.microsoft.com/office/drawing/2016/5/10/chartex" xmlns:cx5="http://schemas.microsoft.com/office/drawing/2016/5/11/chartex" xmlns:cx6="http://schemas.microsoft.com/office/drawing/2016/5/12/chartex" xmlns:cx7="http://schemas.microsoft.com/office/drawing/2016/5/13/chartex" xmlns:cx8="http://schemas.microsoft.com/office/drawing/2016/5/14/chartex" xmlns:aink="http://schemas.microsoft.com/office/drawing/2016/ink" xmlns:am3d="http://schemas.microsoft.com/office/drawing/2017/model3d" xmlns:oel="http://schemas.microsoft.com/office/2019/extlst" xmlns:w15="http://schemas.microsoft.com/office/word/2012/wordml" xmlns:w16cex="http://schemas.microsoft.com/office/word/2018/wordml/cex" xmlns:w16cid="http://schemas.microsoft.com/office/word/2016/wordml/cid" xmlns:w16="http://schemas.microsoft.com/office/word/2018/wordml" xmlns:w16sdtdh="http://schemas.microsoft.com/office/word/2020/wordml/sdtdatahash" xmlns:w16se="http://schemas.microsoft.com/office/word/2015/wordml/symex">
             <w:pict>
               <v:shape w14:anchorId="1E75FA69" id="Text Box 72" o:spid="_x0000_s1031" type="#_x0000_t202" style="position:absolute;left:0;text-align:left;margin-left:645.05pt;margin-top:425.8pt;width:120pt;height:25.8pt;z-index:251653120;visibility:visible;mso-wrap-style:square;mso-width-percent:0;mso-height-percent:0;mso-wrap-distance-left:9pt;mso-wrap-distance-top:0;mso-wrap-distance-right:9pt;mso-wrap-distance-bottom:0;mso-position-horizontal:absolute;mso-position-horizontal-relative:text;mso-position-vertical:absolute;mso-position-vertical-relative:text;mso-width-percent:0;mso-height-percent:0;mso-width-relative:page;mso-height-relative:page;v-text-anchor:top" o:gfxdata="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" filled="f" stroked="f">
                 <v:textbox inset=",,3.5mm">
@@ -1523,7 +1665,25 @@
                                 <w:bCs/>
                                 <w:lang w:bidi="ar-EG"/>
                               </w:rPr>
-                              <w:t>{{Expire_date}}</w:t>
+                              <w:t>{{</w:t>
+                            </w:r>
+                            <w:proofErr w:type="spellStart"/>
+                            <w:r>
+                              <w:rPr>
+                                <w:b/>
+                                <w:bCs/>
+                                <w:lang w:bidi="ar-EG"/>
+                              </w:rPr>
+                              <w:t>Expire_date</w:t>
+                            </w:r>
+                            <w:proofErr w:type="spellEnd"/>
+                            <w:r>
+                              <w:rPr>
+                                <w:b/>
+                                <w:bCs/>
+                                <w:lang w:bidi="ar-EG"/>
+                              </w:rPr>
+                              <w:t>}}</w:t>
                             </w:r>
                           </w:p>
                           <w:p>
@@ -1566,7 +1726,7 @@
               </wp:anchor>
             </w:drawing>
           </mc:Choice>
-          <mc:Fallback xmlns:w16se="http://schemas.microsoft.com/office/word/2015/wordml/symex" xmlns:w16sdtdh="http://schemas.microsoft.com/office/word/2020/wordml/sdtdatahash" xmlns:w16="http://schemas.microsoft.com/office/word/2018/wordml" xmlns:w16cid="http://schemas.microsoft.com/office/word/2016/wordml/cid" xmlns:w16cex="http://schemas.microsoft.com/office/word/2018/wordml/cex" xmlns:w15="http://schemas.microsoft.com/office/word/2012/wordml" xmlns:oel="http://schemas.microsoft.com/office/2019/extlst" xmlns:am3d="http://schemas.microsoft.com/office/drawing/2017/model3d" xmlns:aink="http://schemas.microsoft.com/office/drawing/2016/ink" xmlns:cx8="http://schemas.microsoft.com/office/drawing/2016/5/14/chartex" xmlns:cx7="http://schemas.microsoft.com/office/drawing/2016/5/13/chartex" xmlns:cx6="http://schemas.microsoft.com/office/drawing/2016/5/12/chartex" xmlns:cx5="http://schemas.microsoft.com/office/drawing/2016/5/11/chartex" xmlns:cx4="http://schemas.microsoft.com/office/drawing/2016/5/10/chartex" xmlns:cx3="http://schemas.microsoft.com/office/drawing/2016/5/9/chartex" xmlns:cx2="http://schemas.microsoft.com/office/drawing/2015/10/21/chartex" xmlns:cx1="http://schemas.microsoft.com/office/drawing/2015/9/8/chartex" xmlns:cx="http://schemas.microsoft.com/office/drawing/2014/chartex">
+          <mc:Fallback xmlns:cx="http://schemas.microsoft.com/office/drawing/2014/chartex" xmlns:cx1="http://schemas.microsoft.com/office/drawing/2015/9/8/chartex" xmlns:cx2="http://schemas.microsoft.com/office/drawing/2015/10/21/chartex" xmlns:cx3="http://schemas.microsoft.com/office/drawing/2016/5/9/chartex" xmlns:cx4="http://schemas.microsoft.com/office/drawing/2016/5/10/chartex" xmlns:cx5="http://schemas.microsoft.com/office/drawing/2016/5/11/chartex" xmlns:cx6="http://schemas.microsoft.com/office/drawing/2016/5/12/chartex" xmlns:cx7="http://schemas.microsoft.com/office/drawing/2016/5/13/chartex" xmlns:cx8="http://schemas.microsoft.com/office/drawing/2016/5/14/chartex" xmlns:aink="http://schemas.microsoft.com/office/drawing/2016/ink" xmlns:am3d="http://schemas.microsoft.com/office/drawing/2017/model3d" xmlns:oel="http://schemas.microsoft.com/office/2019/extlst" xmlns:w15="http://schemas.microsoft.com/office/word/2012/wordml" xmlns:w16cex="http://schemas.microsoft.com/office/word/2018/wordml/cex" xmlns:w16cid="http://schemas.microsoft.com/office/word/2016/wordml/cid" xmlns:w16="http://schemas.microsoft.com/office/word/2018/wordml" xmlns:w16sdtdh="http://schemas.microsoft.com/office/word/2020/wordml/sdtdatahash" xmlns:w16se="http://schemas.microsoft.com/office/word/2015/wordml/symex">
             <w:pict>
               <v:shape w14:anchorId="3BAF8E30" id="Text Box 73" o:spid="_x0000_s1032" type="#_x0000_t202" style="position:absolute;left:0;text-align:left;margin-left:117.2pt;margin-top:425.25pt;width:120pt;height:27pt;z-index:251651072;visibility:visible;mso-wrap-style:square;mso-width-percent:0;mso-height-percent:0;mso-wrap-distance-left:9pt;mso-wrap-distance-top:0;mso-wrap-distance-right:9pt;mso-wrap-distance-bottom:0;mso-position-horizontal:absolute;mso-position-horizontal-relative:text;mso-position-vertical:absolute;mso-position-vertical-relative:text;mso-width-percent:0;mso-height-percent:0;mso-width-relative:page;mso-height-relative:page;v-text-anchor:top" o:gfxdata="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" filled="f" stroked="f">
                 <v:textbox>
@@ -1729,7 +1889,29 @@
                                 <w:szCs w:val="28"/>
                                 <w:lang w:bidi="ar-EG"/>
                               </w:rPr>
-                              <w:t>{{CertNo}}</w:t>
+                              <w:t>{{</w:t>
+                            </w:r>
+                            <w:proofErr w:type="spellStart"/>
+                            <w:r>
+                              <w:rPr>
+                                <w:b/>
+                                <w:bCs/>
+                                <w:sz w:val="28"/>
+                                <w:szCs w:val="28"/>
+                                <w:lang w:bidi="ar-EG"/>
+                              </w:rPr>
+                              <w:t>CertNo</w:t>
+                            </w:r>
+                            <w:proofErr w:type="spellEnd"/>
+                            <w:r>
+                              <w:rPr>
+                                <w:b/>
+                                <w:bCs/>
+                                <w:sz w:val="28"/>
+                                <w:szCs w:val="28"/>
+                                <w:lang w:bidi="ar-EG"/>
+                              </w:rPr>
+                              <w:t>}}</w:t>
                             </w:r>
                           </w:p>
                           <w:p>
@@ -1793,7 +1975,7 @@
               </wp:anchor>
             </w:drawing>
           </mc:Choice>
-          <mc:Fallback xmlns:w16se="http://schemas.microsoft.com/office/word/2015/wordml/symex" xmlns:w16sdtdh="http://schemas.microsoft.com/office/word/2020/wordml/sdtdatahash" xmlns:w16="http://schemas.microsoft.com/office/word/2018/wordml" xmlns:w16cid="http://schemas.microsoft.com/office/word/2016/wordml/cid" xmlns:w16cex="http://schemas.microsoft.com/office/word/2018/wordml/cex" xmlns:w15="http://schemas.microsoft.com/office/word/2012/wordml" xmlns:oel="http://schemas.microsoft.com/office/2019/extlst" xmlns:am3d="http://schemas.microsoft.com/office/drawing/2017/model3d" xmlns:aink="http://schemas.microsoft.com/office/drawing/2016/ink" xmlns:cx8="http://schemas.microsoft.com/office/drawing/2016/5/14/chartex" xmlns:cx7="http://schemas.microsoft.com/office/drawing/2016/5/13/chartex" xmlns:cx6="http://schemas.microsoft.com/office/drawing/2016/5/12/chartex" xmlns:cx5="http://schemas.microsoft.com/office/drawing/2016/5/11/chartex" xmlns:cx4="http://schemas.microsoft.com/office/drawing/2016/5/10/chartex" xmlns:cx3="http://schemas.microsoft.com/office/drawing/2016/5/9/chartex" xmlns:cx2="http://schemas.microsoft.com/office/drawing/2015/10/21/chartex" xmlns:cx1="http://schemas.microsoft.com/office/drawing/2015/9/8/chartex" xmlns:cx="http://schemas.microsoft.com/office/drawing/2014/chartex">
+          <mc:Fallback xmlns:cx="http://schemas.microsoft.com/office/drawing/2014/chartex" xmlns:cx1="http://schemas.microsoft.com/office/drawing/2015/9/8/chartex" xmlns:cx2="http://schemas.microsoft.com/office/drawing/2015/10/21/chartex" xmlns:cx3="http://schemas.microsoft.com/office/drawing/2016/5/9/chartex" xmlns:cx4="http://schemas.microsoft.com/office/drawing/2016/5/10/chartex" xmlns:cx5="http://schemas.microsoft.com/office/drawing/2016/5/11/chartex" xmlns:cx6="http://schemas.microsoft.com/office/drawing/2016/5/12/chartex" xmlns:cx7="http://schemas.microsoft.com/office/drawing/2016/5/13/chartex" xmlns:cx8="http://schemas.microsoft.com/office/drawing/2016/5/14/chartex" xmlns:aink="http://schemas.microsoft.com/office/drawing/2016/ink" xmlns:am3d="http://schemas.microsoft.com/office/drawing/2017/model3d" xmlns:oel="http://schemas.microsoft.com/office/2019/extlst" xmlns:w15="http://schemas.microsoft.com/office/word/2012/wordml" xmlns:w16cex="http://schemas.microsoft.com/office/word/2018/wordml/cex" xmlns:w16cid="http://schemas.microsoft.com/office/word/2016/wordml/cid" xmlns:w16="http://schemas.microsoft.com/office/word/2018/wordml" xmlns:w16sdtdh="http://schemas.microsoft.com/office/word/2020/wordml/sdtdatahash" xmlns:w16se="http://schemas.microsoft.com/office/word/2015/wordml/symex">
             <w:pict>
               <v:shape w14:anchorId="53524D9F" id="Text Box 71" o:spid="_x0000_s1033" type="#_x0000_t202" style="position:absolute;left:0;text-align:left;margin-left:116.15pt;margin-top:-25.7pt;width:96pt;height:28pt;z-index:251582464;visibility:visible;mso-wrap-style:square;mso-width-percent:0;mso-height-percent:0;mso-wrap-distance-left:9pt;mso-wrap-distance-top:0;mso-wrap-distance-right:9pt;mso-wrap-distance-bottom:0;mso-position-horizontal:absolute;mso-position-horizontal-relative:text;mso-position-vertical:absolute;mso-position-vertical-relative:text;mso-width-percent:0;mso-height-percent:0;mso-width-relative:page;mso-height-relative:page;v-text-anchor:top" o:gfxdata="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" filled="f" stroked="f">
                 <v:textbox>
@@ -1917,7 +2099,7 @@
         <mc:AlternateContent>
           <mc:Choice Requires="wpc">
             <w:drawing>
-              <wp:inline distT="0" distB="0" distL="0" distR="0" wp14:anchorId="0DC10F69" wp14:editId="56DA90E3">
+              <wp:inline distT="0" distB="0" distL="0" distR="0" wp14:anchorId="0DC10F69" wp14:editId="7FE81086">
                 <wp:extent cx="9686260" cy="5486400"/>
                 <wp:effectExtent l="0" t="0" r="0" b="0"/>
                 <wp:docPr id="70" name="Canvas 70"/>
@@ -1987,14 +2169,34 @@
                                 </w:rPr>
                                 <w:t>{{</w:t>
                               </w:r>
+                              <w:proofErr w:type="spellStart"/>
                               <w:r>
                                 <w:rPr>
                                   <w:b/>
                                   <w:bCs/>
                                   <w:lang w:bidi="ar-EG"/>
                                 </w:rPr>
-                                <w:t>Place_of_Birth_Ar}} – {{Date_of_Birth_Ar</w:t>
+                                <w:t>Place_of_Birth_Ar</w:t>
                               </w:r>
+                              <w:proofErr w:type="spellEnd"/>
+                              <w:r>
+                                <w:rPr>
+                                  <w:b/>
+                                  <w:bCs/>
+                                  <w:lang w:bidi="ar-EG"/>
+                                </w:rPr>
+                                <w:t>}} – {{</w:t>
+                              </w:r>
+                              <w:proofErr w:type="spellStart"/>
+                              <w:r>
+                                <w:rPr>
+                                  <w:b/>
+                                  <w:bCs/>
+                                  <w:lang w:bidi="ar-EG"/>
+                                </w:rPr>
+                                <w:t>Date_of_Birth_Ar</w:t>
+                              </w:r>
+                              <w:proofErr w:type="spellEnd"/>
                               <w:r>
                                 <w:rPr>
                                   <w:rFonts w:hint="cs"/>
@@ -2263,7 +2465,43 @@
                                   <w:bCs/>
                                   <w:lang w:bidi="ar-EG"/>
                                 </w:rPr>
-                                <w:t>{{Place_of_Birth_En}} – {{Date_of_Birth_En}}</w:t>
+                                <w:t>{{</w:t>
+                              </w:r>
+                              <w:proofErr w:type="spellStart"/>
+                              <w:r>
+                                <w:rPr>
+                                  <w:b/>
+                                  <w:bCs/>
+                                  <w:lang w:bidi="ar-EG"/>
+                                </w:rPr>
+                                <w:t>Place_of_Birth_En</w:t>
+                              </w:r>
+                              <w:proofErr w:type="spellEnd"/>
+                              <w:r>
+                                <w:rPr>
+                                  <w:b/>
+                                  <w:bCs/>
+                                  <w:lang w:bidi="ar-EG"/>
+                                </w:rPr>
+                                <w:t>}} – {{</w:t>
+                              </w:r>
+                              <w:proofErr w:type="spellStart"/>
+                              <w:r>
+                                <w:rPr>
+                                  <w:b/>
+                                  <w:bCs/>
+                                  <w:lang w:bidi="ar-EG"/>
+                                </w:rPr>
+                                <w:t>Date_of_Birth_En</w:t>
+                              </w:r>
+                              <w:proofErr w:type="spellEnd"/>
+                              <w:r>
+                                <w:rPr>
+                                  <w:b/>
+                                  <w:bCs/>
+                                  <w:lang w:bidi="ar-EG"/>
+                                </w:rPr>
+                                <w:t>}}</w:t>
                               </w:r>
                             </w:p>
                             <w:p>
@@ -2361,8 +2599,8 @@
                         </wps:cNvSpPr>
                         <wps:spPr bwMode="auto">
                           <a:xfrm>
-                            <a:off x="2999509" y="1120470"/>
-                            <a:ext cx="5312704" cy="360045"/>
+                            <a:off x="5313872" y="1120470"/>
+                            <a:ext cx="2997303" cy="360045"/>
                           </a:xfrm>
                           <a:prstGeom prst="rect">
                             <a:avLst/>
@@ -2405,6 +2643,7 @@
                                   <w:lang w:bidi="ar-EG"/>
                                 </w:rPr>
                               </w:pPr>
+                              <w:bookmarkStart w:id="0" w:name="_GoBack"/>
                               <w:r>
                                 <w:rPr>
                                   <w:b/>
@@ -2426,8 +2665,7 @@
                                 </w:rPr>
                                 <w:t xml:space="preserve">r </w:t>
                               </w:r>
-                              <w:bookmarkStart w:id="0" w:name="_GoBack"/>
-                              <w:bookmarkEnd w:id="0"/>
+                              <w:proofErr w:type="spellStart"/>
                               <w:r>
                                 <w:rPr>
                                   <w:b/>
@@ -2438,6 +2676,7 @@
                                 </w:rPr>
                                 <w:t>Name_Ar</w:t>
                               </w:r>
+                              <w:proofErr w:type="spellEnd"/>
                               <w:r>
                                 <w:rPr>
                                   <w:rFonts w:hint="cs"/>
@@ -2450,6 +2689,7 @@
                                 </w:rPr>
                                 <w:t>}}</w:t>
                               </w:r>
+                              <w:bookmarkEnd w:id="0"/>
                             </w:p>
                           </w:txbxContent>
                         </wps:txbx>
@@ -2514,6 +2754,7 @@
                                 </w:rPr>
                                 <w:t>{{</w:t>
                               </w:r>
+                              <w:proofErr w:type="spellStart"/>
                               <w:r>
                                 <w:rPr>
                                   <w:b/>
@@ -2522,6 +2763,7 @@
                                 </w:rPr>
                                 <w:t>From_Ar</w:t>
                               </w:r>
+                              <w:proofErr w:type="spellEnd"/>
                               <w:r>
                                 <w:rPr>
                                   <w:rFonts w:hint="cs"/>
@@ -2532,6 +2774,7 @@
                                 </w:rPr>
                                 <w:t>}}    إلى    {{</w:t>
                               </w:r>
+                              <w:proofErr w:type="spellStart"/>
                               <w:r>
                                 <w:rPr>
                                   <w:b/>
@@ -2540,6 +2783,7 @@
                                 </w:rPr>
                                 <w:t>To_Ar</w:t>
                               </w:r>
+                              <w:proofErr w:type="spellEnd"/>
                               <w:r>
                                 <w:rPr>
                                   <w:rFonts w:hint="cs"/>
@@ -2651,7 +2895,43 @@
                                   <w:bCs/>
                                   <w:lang w:bidi="ar-EG"/>
                                 </w:rPr>
-                                <w:t>{{From_En}}    TO    {{To_En}}</w:t>
+                                <w:t>{{</w:t>
+                              </w:r>
+                              <w:proofErr w:type="spellStart"/>
+                              <w:r>
+                                <w:rPr>
+                                  <w:b/>
+                                  <w:bCs/>
+                                  <w:lang w:bidi="ar-EG"/>
+                                </w:rPr>
+                                <w:t>From_En</w:t>
+                              </w:r>
+                              <w:proofErr w:type="spellEnd"/>
+                              <w:r>
+                                <w:rPr>
+                                  <w:b/>
+                                  <w:bCs/>
+                                  <w:lang w:bidi="ar-EG"/>
+                                </w:rPr>
+                                <w:t>}}    TO    {{</w:t>
+                              </w:r>
+                              <w:proofErr w:type="spellStart"/>
+                              <w:r>
+                                <w:rPr>
+                                  <w:b/>
+                                  <w:bCs/>
+                                  <w:lang w:bidi="ar-EG"/>
+                                </w:rPr>
+                                <w:t>To_En</w:t>
+                              </w:r>
+                              <w:proofErr w:type="spellEnd"/>
+                              <w:r>
+                                <w:rPr>
+                                  <w:b/>
+                                  <w:bCs/>
+                                  <w:lang w:bidi="ar-EG"/>
+                                </w:rPr>
+                                <w:t>}}</w:t>
                               </w:r>
                             </w:p>
                             <w:p>
@@ -2705,8 +2985,8 @@
                         </wps:cNvSpPr>
                         <wps:spPr bwMode="auto">
                           <a:xfrm>
-                            <a:off x="1246162" y="1086753"/>
-                            <a:ext cx="5410947" cy="304800"/>
+                            <a:off x="1246007" y="1086753"/>
+                            <a:ext cx="4586391" cy="304800"/>
                           </a:xfrm>
                           <a:prstGeom prst="rect">
                             <a:avLst/>
@@ -2768,6 +3048,7 @@
                                 </w:rPr>
                                 <w:t xml:space="preserve">r </w:t>
                               </w:r>
+                              <w:proofErr w:type="spellStart"/>
                               <w:r>
                                 <w:rPr>
                                   <w:b/>
@@ -2778,6 +3059,7 @@
                                 </w:rPr>
                                 <w:t>Name_En</w:t>
                               </w:r>
+                              <w:proofErr w:type="spellEnd"/>
                               <w:r>
                                 <w:rPr>
                                   <w:rFonts w:hint="cs"/>
@@ -2822,7 +3104,7 @@
           </mc:Choice>
           <mc:Fallback>
             <w:pict>
-              <v:group id="Canvas 70" o:spid="_x0000_s1034" editas="canvas" style="width:762.7pt;height:6in;mso-position-horizontal-relative:char;mso-position-vertical-relative:line" coordsize="96856,54864" o:gfxdata="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">
+              <v:group id="Canvas 70" o:spid="_x0000_s1034" editas="canvas" style="width:762.7pt;height:6in;mso-position-horizontal-relative:char;mso-position-vertical-relative:line" coordsize="96856,54864" o:gfxdata="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">
                 <v:shapetype id="_x0000_t75" coordsize="21600,21600" o:spt="75" o:preferrelative="t" path="m@4@5l@4@11@9@11@9@5xe" filled="f" stroked="f">
                   <v:stroke joinstyle="miter"/>
                   <v:formulas>
@@ -2870,14 +3152,34 @@
                           </w:rPr>
                           <w:t>{{</w:t>
                         </w:r>
+                        <w:proofErr w:type="spellStart"/>
                         <w:r>
                           <w:rPr>
                             <w:b/>
                             <w:bCs/>
                             <w:lang w:bidi="ar-EG"/>
                           </w:rPr>
-                          <w:t>Place_of_Birth_Ar}} – {{Date_of_Birth_Ar</w:t>
+                          <w:t>Place_of_Birth_Ar</w:t>
                         </w:r>
+                        <w:proofErr w:type="spellEnd"/>
+                        <w:r>
+                          <w:rPr>
+                            <w:b/>
+                            <w:bCs/>
+                            <w:lang w:bidi="ar-EG"/>
+                          </w:rPr>
+                          <w:t>}} – {{</w:t>
+                        </w:r>
+                        <w:proofErr w:type="spellStart"/>
+                        <w:r>
+                          <w:rPr>
+                            <w:b/>
+                            <w:bCs/>
+                            <w:lang w:bidi="ar-EG"/>
+                          </w:rPr>
+                          <w:t>Date_of_Birth_Ar</w:t>
+                        </w:r>
+                        <w:proofErr w:type="spellEnd"/>
                         <w:r>
                           <w:rPr>
                             <w:rFonts w:hint="cs"/>
@@ -3107,7 +3409,43 @@
                             <w:bCs/>
                             <w:lang w:bidi="ar-EG"/>
                           </w:rPr>
-                          <w:t>{{Place_of_Birth_En}} – {{Date_of_Birth_En}}</w:t>
+                          <w:t>{{</w:t>
+                        </w:r>
+                        <w:proofErr w:type="spellStart"/>
+                        <w:r>
+                          <w:rPr>
+                            <w:b/>
+                            <w:bCs/>
+                            <w:lang w:bidi="ar-EG"/>
+                          </w:rPr>
+                          <w:t>Place_of_Birth_En</w:t>
+                        </w:r>
+                        <w:proofErr w:type="spellEnd"/>
+                        <w:r>
+                          <w:rPr>
+                            <w:b/>
+                            <w:bCs/>
+                            <w:lang w:bidi="ar-EG"/>
+                          </w:rPr>
+                          <w:t>}} – {{</w:t>
+                        </w:r>
+                        <w:proofErr w:type="spellStart"/>
+                        <w:r>
+                          <w:rPr>
+                            <w:b/>
+                            <w:bCs/>
+                            <w:lang w:bidi="ar-EG"/>
+                          </w:rPr>
+                          <w:t>Date_of_Birth_En</w:t>
+                        </w:r>
+                        <w:proofErr w:type="spellEnd"/>
+                        <w:r>
+                          <w:rPr>
+                            <w:b/>
+                            <w:bCs/>
+                            <w:lang w:bidi="ar-EG"/>
+                          </w:rPr>
+                          <w:t>}}</w:t>
                         </w:r>
                       </w:p>
                       <w:p>
@@ -3195,7 +3533,7 @@
                     </w:txbxContent>
                   </v:textbox>
                 </v:shape>
-                <v:shape id="Text Box 44" o:spid="_x0000_s1038" type="#_x0000_t202" style="position:absolute;left:29995;top:11204;width:53127;height:3601;visibility:visible;mso-wrap-style:square;v-text-anchor:top" o:gfxdata="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" filled="f" fillcolor="#ff9" stroked="f">
+                <v:shape id="Text Box 44" o:spid="_x0000_s1038" type="#_x0000_t202" style="position:absolute;left:53138;top:11204;width:29973;height:3601;visibility:visible;mso-wrap-style:square;v-text-anchor:top" o:gfxdata="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" filled="f" fillcolor="#ff9" stroked="f">
                   <v:textbox>
                     <w:txbxContent>
                       <w:p>
@@ -3210,6 +3548,7 @@
                             <w:lang w:bidi="ar-EG"/>
                           </w:rPr>
                         </w:pPr>
+                        <w:bookmarkStart w:id="1" w:name="_GoBack"/>
                         <w:r>
                           <w:rPr>
                             <w:b/>
@@ -3231,8 +3570,7 @@
                           </w:rPr>
                           <w:t xml:space="preserve">r </w:t>
                         </w:r>
-                        <w:bookmarkStart w:id="1" w:name="_GoBack"/>
-                        <w:bookmarkEnd w:id="1"/>
+                        <w:proofErr w:type="spellStart"/>
                         <w:r>
                           <w:rPr>
                             <w:b/>
@@ -3243,6 +3581,7 @@
                           </w:rPr>
                           <w:t>Name_Ar</w:t>
                         </w:r>
+                        <w:proofErr w:type="spellEnd"/>
                         <w:r>
                           <w:rPr>
                             <w:rFonts w:hint="cs"/>
@@ -3255,6 +3594,7 @@
                           </w:rPr>
                           <w:t>}}</w:t>
                         </w:r>
+                        <w:bookmarkEnd w:id="1"/>
                       </w:p>
                     </w:txbxContent>
                   </v:textbox>
@@ -3280,6 +3620,7 @@
                           </w:rPr>
                           <w:t>{{</w:t>
                         </w:r>
+                        <w:proofErr w:type="spellStart"/>
                         <w:r>
                           <w:rPr>
                             <w:b/>
@@ -3288,6 +3629,7 @@
                           </w:rPr>
                           <w:t>From_Ar</w:t>
                         </w:r>
+                        <w:proofErr w:type="spellEnd"/>
                         <w:r>
                           <w:rPr>
                             <w:rFonts w:hint="cs"/>
@@ -3298,6 +3640,7 @@
                           </w:rPr>
                           <w:t>}}    إلى    {{</w:t>
                         </w:r>
+                        <w:proofErr w:type="spellStart"/>
                         <w:r>
                           <w:rPr>
                             <w:b/>
@@ -3306,6 +3649,7 @@
                           </w:rPr>
                           <w:t>To_Ar</w:t>
                         </w:r>
+                        <w:proofErr w:type="spellEnd"/>
                         <w:r>
                           <w:rPr>
                             <w:rFonts w:hint="cs"/>
@@ -3378,7 +3722,43 @@
                             <w:bCs/>
                             <w:lang w:bidi="ar-EG"/>
                           </w:rPr>
-                          <w:t>{{From_En}}    TO    {{To_En}}</w:t>
+                          <w:t>{{</w:t>
+                        </w:r>
+                        <w:proofErr w:type="spellStart"/>
+                        <w:r>
+                          <w:rPr>
+                            <w:b/>
+                            <w:bCs/>
+                            <w:lang w:bidi="ar-EG"/>
+                          </w:rPr>
+                          <w:t>From_En</w:t>
+                        </w:r>
+                        <w:proofErr w:type="spellEnd"/>
+                        <w:r>
+                          <w:rPr>
+                            <w:b/>
+                            <w:bCs/>
+                            <w:lang w:bidi="ar-EG"/>
+                          </w:rPr>
+                          <w:t>}}    TO    {{</w:t>
+                        </w:r>
+                        <w:proofErr w:type="spellStart"/>
+                        <w:r>
+                          <w:rPr>
+                            <w:b/>
+                            <w:bCs/>
+                            <w:lang w:bidi="ar-EG"/>
+                          </w:rPr>
+                          <w:t>To_En</w:t>
+                        </w:r>
+                        <w:proofErr w:type="spellEnd"/>
+                        <w:r>
+                          <w:rPr>
+                            <w:b/>
+                            <w:bCs/>
+                            <w:lang w:bidi="ar-EG"/>
+                          </w:rPr>
+                          <w:t>}}</w:t>
                         </w:r>
                       </w:p>
                       <w:p>
@@ -3422,7 +3802,7 @@
                     </w:txbxContent>
                   </v:textbox>
                 </v:shape>
-                <v:shape id="Text Box 45" o:spid="_x0000_s1041" type="#_x0000_t202" style="position:absolute;left:12461;top:10867;width:54110;height:3048;visibility:visible;mso-wrap-style:square;v-text-anchor:top" o:gfxdata="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" filled="f" fillcolor="#ff9" stroked="f">
+                <v:shape id="Text Box 45" o:spid="_x0000_s1041" type="#_x0000_t202" style="position:absolute;left:12460;top:10867;width:45863;height:3048;visibility:visible;mso-wrap-style:square;v-text-anchor:top" o:gfxdata="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" filled="f" fillcolor="#ff9" stroked="f">
                   <v:textbox>
                     <w:txbxContent>
                       <w:p>
@@ -3456,6 +3836,7 @@
                           </w:rPr>
                           <w:t xml:space="preserve">r </w:t>
                         </w:r>
+                        <w:proofErr w:type="spellStart"/>
                         <w:r>
                           <w:rPr>
                             <w:b/>
@@ -3466,6 +3847,7 @@
                           </w:rPr>
                           <w:t>Name_En</w:t>
                         </w:r>
+                        <w:proofErr w:type="spellEnd"/>
                         <w:r>
                           <w:rPr>
                             <w:rFonts w:hint="cs"/>
